--- a/doc/Questions for interview.docx
+++ b/doc/Questions for interview.docx
@@ -1,6 +1,6 @@
 
 <file path=word/document.xml><?xml version="1.0" encoding="utf-8"?>
-<w:document xmlns:wpc="http://schemas.microsoft.com/office/word/2010/wordprocessingCanvas" xmlns:cx="http://schemas.microsoft.com/office/drawing/2014/chartex" xmlns:cx1="http://schemas.microsoft.com/office/drawing/2015/9/8/chartex" xmlns:mc="http://schemas.openxmlformats.org/markup-compatibility/2006" xmlns:o="urn:schemas-microsoft-com:office:office" xmlns:r="http://schemas.openxmlformats.org/officeDocument/2006/relationships" xmlns:m="http://schemas.openxmlformats.org/officeDocument/2006/math" xmlns:v="urn:schemas-microsoft-com:vml" xmlns:wp14="http://schemas.microsoft.com/office/word/2010/wordprocessingDrawing" xmlns:wp="http://schemas.openxmlformats.org/drawingml/2006/wordprocessingDrawing" xmlns:w10="urn:schemas-microsoft-com:office:word" xmlns:w="http://schemas.openxmlformats.org/wordprocessingml/2006/main" xmlns:w14="http://schemas.microsoft.com/office/word/2010/wordml" xmlns:w15="http://schemas.microsoft.com/office/word/2012/wordml" xmlns:w16se="http://schemas.microsoft.com/office/word/2015/wordml/symex" xmlns:wpg="http://schemas.microsoft.com/office/word/2010/wordprocessingGroup" xmlns:wpi="http://schemas.microsoft.com/office/word/2010/wordprocessingInk" xmlns:wne="http://schemas.microsoft.com/office/word/2006/wordml" xmlns:wps="http://schemas.microsoft.com/office/word/2010/wordprocessingShape" mc:Ignorable="w14 w15 w16se wp14">
+<w:document xmlns:wpc="http://schemas.microsoft.com/office/word/2010/wordprocessingCanvas" xmlns:cx="http://schemas.microsoft.com/office/drawing/2014/chartex" xmlns:cx1="http://schemas.microsoft.com/office/drawing/2015/9/8/chartex" xmlns:cx2="http://schemas.microsoft.com/office/drawing/2015/10/21/chartex" xmlns:cx3="http://schemas.microsoft.com/office/drawing/2016/5/9/chartex" xmlns:cx4="http://schemas.microsoft.com/office/drawing/2016/5/10/chartex" xmlns:cx5="http://schemas.microsoft.com/office/drawing/2016/5/11/chartex" xmlns:cx6="http://schemas.microsoft.com/office/drawing/2016/5/12/chartex" xmlns:cx7="http://schemas.microsoft.com/office/drawing/2016/5/13/chartex" xmlns:cx8="http://schemas.microsoft.com/office/drawing/2016/5/14/chartex" xmlns:mc="http://schemas.openxmlformats.org/markup-compatibility/2006" xmlns:aink="http://schemas.microsoft.com/office/drawing/2016/ink" xmlns:am3d="http://schemas.microsoft.com/office/drawing/2017/model3d" xmlns:o="urn:schemas-microsoft-com:office:office" xmlns:oel="http://schemas.microsoft.com/office/2019/extlst" xmlns:r="http://schemas.openxmlformats.org/officeDocument/2006/relationships" xmlns:m="http://schemas.openxmlformats.org/officeDocument/2006/math" xmlns:v="urn:schemas-microsoft-com:vml" xmlns:wp14="http://schemas.microsoft.com/office/word/2010/wordprocessingDrawing" xmlns:wp="http://schemas.openxmlformats.org/drawingml/2006/wordprocessingDrawing" xmlns:w10="urn:schemas-microsoft-com:office:word" xmlns:w="http://schemas.openxmlformats.org/wordprocessingml/2006/main" xmlns:w14="http://schemas.microsoft.com/office/word/2010/wordml" xmlns:w15="http://schemas.microsoft.com/office/word/2012/wordml" xmlns:w16cex="http://schemas.microsoft.com/office/word/2018/wordml/cex" xmlns:w16cid="http://schemas.microsoft.com/office/word/2016/wordml/cid" xmlns:w16="http://schemas.microsoft.com/office/word/2018/wordml" xmlns:w16du="http://schemas.microsoft.com/office/word/2023/wordml/word16du" xmlns:w16sdtdh="http://schemas.microsoft.com/office/word/2020/wordml/sdtdatahash" xmlns:w16sdtfl="http://schemas.microsoft.com/office/word/2024/wordml/sdtformatlock" xmlns:w16se="http://schemas.microsoft.com/office/word/2015/wordml/symex" xmlns:wpg="http://schemas.microsoft.com/office/word/2010/wordprocessingGroup" xmlns:wpi="http://schemas.microsoft.com/office/word/2010/wordprocessingInk" xmlns:wne="http://schemas.microsoft.com/office/word/2006/wordml" xmlns:wps="http://schemas.microsoft.com/office/word/2010/wordprocessingShape" mc:Ignorable="w14 w15 w16se w16cid w16 w16cex w16sdtdh w16sdtfl w16du wp14">
   <w:body>
     <w:p>
       <w:pPr>
@@ -21,7 +21,7 @@
         <mc:AlternateContent>
           <mc:Choice Requires="wps">
             <w:drawing>
-              <wp:anchor distT="45720" distB="45720" distL="114300" distR="114300" simplePos="0" relativeHeight="251659264" behindDoc="0" locked="0" layoutInCell="1" allowOverlap="1">
+              <wp:anchor distT="45720" distB="45720" distL="114300" distR="114300" simplePos="0" relativeHeight="251659264" behindDoc="0" locked="0" layoutInCell="1" allowOverlap="1" wp14:anchorId="68CD1149" wp14:editId="1E1D0BAB">
                 <wp:simplePos x="0" y="0"/>
                 <wp:positionH relativeFrom="column">
                   <wp:posOffset>4122844</wp:posOffset>
@@ -215,6 +215,7 @@
           <w:numId w:val="1"/>
         </w:numPr>
       </w:pPr>
+      <w:commentRangeStart w:id="0"/>
       <w:r>
         <w:t>Do you have any formal education or training related to retail, business or technology?</w:t>
       </w:r>
@@ -230,6 +231,13 @@
       <w:r>
         <w:t>What is your background in education and professionally?</w:t>
       </w:r>
+      <w:commentRangeEnd w:id="0"/>
+      <w:r>
+        <w:rPr>
+          <w:rStyle w:val="CommentReference"/>
+        </w:rPr>
+        <w:commentReference w:id="0"/>
+      </w:r>
     </w:p>
     <w:p>
       <w:pPr>
@@ -239,8 +247,16 @@
           <w:numId w:val="1"/>
         </w:numPr>
       </w:pPr>
+      <w:commentRangeStart w:id="1"/>
       <w:r>
         <w:t>How long have you been working in the retail/supermarket industry, and how long in your current position?</w:t>
+      </w:r>
+      <w:commentRangeEnd w:id="1"/>
+      <w:r>
+        <w:rPr>
+          <w:rStyle w:val="CommentReference"/>
+        </w:rPr>
+        <w:commentReference w:id="1"/>
       </w:r>
     </w:p>
     <w:p/>
@@ -316,7 +332,7 @@
         <w:t xml:space="preserve">If transactional data is used </w:t>
       </w:r>
       <w:r>
-        <w:t>describe how it tis collected and analysed to identify patterns or trends.</w:t>
+        <w:t>describe how it is collected and analysed to identify patterns or trends.</w:t>
       </w:r>
     </w:p>
     <w:p>
@@ -346,7 +362,19 @@
         <w:rPr>
           <w:color w:val="7B7B7B" w:themeColor="accent3" w:themeShade="BF"/>
         </w:rPr>
-        <w:t>How do you decide which products to stick and where to place them?</w:t>
+        <w:t xml:space="preserve">How do you decide which products to </w:t>
+      </w:r>
+      <w:r>
+        <w:rPr>
+          <w:color w:val="7B7B7B" w:themeColor="accent3" w:themeShade="BF"/>
+        </w:rPr>
+        <w:t>stock/store</w:t>
+      </w:r>
+      <w:r>
+        <w:rPr>
+          <w:color w:val="7B7B7B" w:themeColor="accent3" w:themeShade="BF"/>
+        </w:rPr>
+        <w:t xml:space="preserve"> and where to place them?</w:t>
       </w:r>
     </w:p>
     <w:p/>
@@ -491,10 +519,7 @@
         <w:ind w:left="360"/>
       </w:pPr>
     </w:p>
-    <w:p>
-      <w:bookmarkStart w:id="0" w:name="_GoBack"/>
-      <w:bookmarkEnd w:id="0"/>
-    </w:p>
+    <w:p/>
     <w:p/>
     <w:p/>
     <w:sectPr>
@@ -507,8 +532,66 @@
 </w:document>
 </file>
 
+<file path=word/comments.xml><?xml version="1.0" encoding="utf-8"?>
+<w:comments xmlns:wpc="http://schemas.microsoft.com/office/word/2010/wordprocessingCanvas" xmlns:cx="http://schemas.microsoft.com/office/drawing/2014/chartex" xmlns:cx1="http://schemas.microsoft.com/office/drawing/2015/9/8/chartex" xmlns:cx2="http://schemas.microsoft.com/office/drawing/2015/10/21/chartex" xmlns:cx3="http://schemas.microsoft.com/office/drawing/2016/5/9/chartex" xmlns:cx4="http://schemas.microsoft.com/office/drawing/2016/5/10/chartex" xmlns:cx5="http://schemas.microsoft.com/office/drawing/2016/5/11/chartex" xmlns:cx6="http://schemas.microsoft.com/office/drawing/2016/5/12/chartex" xmlns:cx7="http://schemas.microsoft.com/office/drawing/2016/5/13/chartex" xmlns:cx8="http://schemas.microsoft.com/office/drawing/2016/5/14/chartex" xmlns:mc="http://schemas.openxmlformats.org/markup-compatibility/2006" xmlns:aink="http://schemas.microsoft.com/office/drawing/2016/ink" xmlns:am3d="http://schemas.microsoft.com/office/drawing/2017/model3d" xmlns:o="urn:schemas-microsoft-com:office:office" xmlns:oel="http://schemas.microsoft.com/office/2019/extlst" xmlns:r="http://schemas.openxmlformats.org/officeDocument/2006/relationships" xmlns:m="http://schemas.openxmlformats.org/officeDocument/2006/math" xmlns:v="urn:schemas-microsoft-com:vml" xmlns:wp14="http://schemas.microsoft.com/office/word/2010/wordprocessingDrawing" xmlns:wp="http://schemas.openxmlformats.org/drawingml/2006/wordprocessingDrawing" xmlns:w10="urn:schemas-microsoft-com:office:word" xmlns:w="http://schemas.openxmlformats.org/wordprocessingml/2006/main" xmlns:w14="http://schemas.microsoft.com/office/word/2010/wordml" xmlns:w15="http://schemas.microsoft.com/office/word/2012/wordml" xmlns:w16cex="http://schemas.microsoft.com/office/word/2018/wordml/cex" xmlns:w16cid="http://schemas.microsoft.com/office/word/2016/wordml/cid" xmlns:w16="http://schemas.microsoft.com/office/word/2018/wordml" xmlns:w16du="http://schemas.microsoft.com/office/word/2023/wordml/word16du" xmlns:w16sdtdh="http://schemas.microsoft.com/office/word/2020/wordml/sdtdatahash" xmlns:w16sdtfl="http://schemas.microsoft.com/office/word/2024/wordml/sdtformatlock" xmlns:w16se="http://schemas.microsoft.com/office/word/2015/wordml/symex" xmlns:wpg="http://schemas.microsoft.com/office/word/2010/wordprocessingGroup" xmlns:wpi="http://schemas.microsoft.com/office/word/2010/wordprocessingInk" xmlns:wne="http://schemas.microsoft.com/office/word/2006/wordml" xmlns:wps="http://schemas.microsoft.com/office/word/2010/wordprocessingShape" mc:Ignorable="w14 w15 w16se w16cid w16 w16cex w16sdtdh w16sdtfl w16du wp14">
+  <w:comment w:id="0" w:author="Frankie Inguanez" w:date="2025-01-14T16:03:00Z" w:initials="FI">
+    <w:p>
+      <w:pPr>
+        <w:pStyle w:val="CommentText"/>
+      </w:pPr>
+      <w:r>
+        <w:rPr>
+          <w:rStyle w:val="CommentReference"/>
+        </w:rPr>
+        <w:annotationRef/>
+      </w:r>
+      <w:r>
+        <w:t>Consider revising to something like: Can you share something about your academic and professional background, focusing on aspects about the retail sector?</w:t>
+      </w:r>
+    </w:p>
+  </w:comment>
+  <w:comment w:id="1" w:author="Frankie Inguanez" w:date="2025-01-14T16:03:00Z" w:initials="FI">
+    <w:p>
+      <w:pPr>
+        <w:pStyle w:val="CommentText"/>
+      </w:pPr>
+      <w:r>
+        <w:rPr>
+          <w:rStyle w:val="CommentReference"/>
+        </w:rPr>
+        <w:annotationRef/>
+      </w:r>
+      <w:r>
+        <w:t>It is possible that this is covered by the previous question, be prepared to adapt.</w:t>
+      </w:r>
+    </w:p>
+  </w:comment>
+</w:comments>
+</file>
+
+<file path=word/commentsExtended.xml><?xml version="1.0" encoding="utf-8"?>
+<w15:commentsEx xmlns:wpc="http://schemas.microsoft.com/office/word/2010/wordprocessingCanvas" xmlns:cx="http://schemas.microsoft.com/office/drawing/2014/chartex" xmlns:cx1="http://schemas.microsoft.com/office/drawing/2015/9/8/chartex" xmlns:cx2="http://schemas.microsoft.com/office/drawing/2015/10/21/chartex" xmlns:cx3="http://schemas.microsoft.com/office/drawing/2016/5/9/chartex" xmlns:cx4="http://schemas.microsoft.com/office/drawing/2016/5/10/chartex" xmlns:cx5="http://schemas.microsoft.com/office/drawing/2016/5/11/chartex" xmlns:cx6="http://schemas.microsoft.com/office/drawing/2016/5/12/chartex" xmlns:cx7="http://schemas.microsoft.com/office/drawing/2016/5/13/chartex" xmlns:cx8="http://schemas.microsoft.com/office/drawing/2016/5/14/chartex" xmlns:mc="http://schemas.openxmlformats.org/markup-compatibility/2006" xmlns:aink="http://schemas.microsoft.com/office/drawing/2016/ink" xmlns:am3d="http://schemas.microsoft.com/office/drawing/2017/model3d" xmlns:o="urn:schemas-microsoft-com:office:office" xmlns:oel="http://schemas.microsoft.com/office/2019/extlst" xmlns:r="http://schemas.openxmlformats.org/officeDocument/2006/relationships" xmlns:m="http://schemas.openxmlformats.org/officeDocument/2006/math" xmlns:v="urn:schemas-microsoft-com:vml" xmlns:wp14="http://schemas.microsoft.com/office/word/2010/wordprocessingDrawing" xmlns:wp="http://schemas.openxmlformats.org/drawingml/2006/wordprocessingDrawing" xmlns:w10="urn:schemas-microsoft-com:office:word" xmlns:w="http://schemas.openxmlformats.org/wordprocessingml/2006/main" xmlns:w14="http://schemas.microsoft.com/office/word/2010/wordml" xmlns:w15="http://schemas.microsoft.com/office/word/2012/wordml" xmlns:w16cex="http://schemas.microsoft.com/office/word/2018/wordml/cex" xmlns:w16cid="http://schemas.microsoft.com/office/word/2016/wordml/cid" xmlns:w16="http://schemas.microsoft.com/office/word/2018/wordml" xmlns:w16du="http://schemas.microsoft.com/office/word/2023/wordml/word16du" xmlns:w16sdtdh="http://schemas.microsoft.com/office/word/2020/wordml/sdtdatahash" xmlns:w16sdtfl="http://schemas.microsoft.com/office/word/2024/wordml/sdtformatlock" xmlns:w16se="http://schemas.microsoft.com/office/word/2015/wordml/symex" xmlns:wpg="http://schemas.microsoft.com/office/word/2010/wordprocessingGroup" xmlns:wpi="http://schemas.microsoft.com/office/word/2010/wordprocessingInk" xmlns:wne="http://schemas.microsoft.com/office/word/2006/wordml" xmlns:wps="http://schemas.microsoft.com/office/word/2010/wordprocessingShape" mc:Ignorable="w14 w15 w16se w16cid w16 w16cex w16sdtdh w16sdtfl w16du wp14">
+  <w15:commentEx w15:paraId="74E8B8C0" w15:done="0"/>
+  <w15:commentEx w15:paraId="681C29BB" w15:done="0"/>
+</w15:commentsEx>
+</file>
+
+<file path=word/commentsExtensible.xml><?xml version="1.0" encoding="utf-8"?>
+<w16cex:commentsExtensible xmlns:wpc="http://schemas.microsoft.com/office/word/2010/wordprocessingCanvas" xmlns:cx="http://schemas.microsoft.com/office/drawing/2014/chartex" xmlns:cx1="http://schemas.microsoft.com/office/drawing/2015/9/8/chartex" xmlns:cx2="http://schemas.microsoft.com/office/drawing/2015/10/21/chartex" xmlns:cx3="http://schemas.microsoft.com/office/drawing/2016/5/9/chartex" xmlns:cx4="http://schemas.microsoft.com/office/drawing/2016/5/10/chartex" xmlns:cx5="http://schemas.microsoft.com/office/drawing/2016/5/11/chartex" xmlns:cx6="http://schemas.microsoft.com/office/drawing/2016/5/12/chartex" xmlns:cx7="http://schemas.microsoft.com/office/drawing/2016/5/13/chartex" xmlns:cx8="http://schemas.microsoft.com/office/drawing/2016/5/14/chartex" xmlns:cr="http://schemas.microsoft.com/office/comments/2020/reactions" xmlns:mc="http://schemas.openxmlformats.org/markup-compatibility/2006" xmlns:aink="http://schemas.microsoft.com/office/drawing/2016/ink" xmlns:am3d="http://schemas.microsoft.com/office/drawing/2017/model3d" xmlns:o="urn:schemas-microsoft-com:office:office" xmlns:oel="http://schemas.microsoft.com/office/2019/extlst" xmlns:r="http://schemas.openxmlformats.org/officeDocument/2006/relationships" xmlns:m="http://schemas.openxmlformats.org/officeDocument/2006/math" xmlns:v="urn:schemas-microsoft-com:vml" xmlns:wp14="http://schemas.microsoft.com/office/word/2010/wordprocessingDrawing" xmlns:wp="http://schemas.openxmlformats.org/drawingml/2006/wordprocessingDrawing" xmlns:w10="urn:schemas-microsoft-com:office:word" xmlns:w="http://schemas.openxmlformats.org/wordprocessingml/2006/main" xmlns:w14="http://schemas.microsoft.com/office/word/2010/wordml" xmlns:w15="http://schemas.microsoft.com/office/word/2012/wordml" xmlns:w16cex="http://schemas.microsoft.com/office/word/2018/wordml/cex" xmlns:w16cid="http://schemas.microsoft.com/office/word/2016/wordml/cid" xmlns:w16="http://schemas.microsoft.com/office/word/2018/wordml" xmlns:w16du="http://schemas.microsoft.com/office/word/2023/wordml/word16du" xmlns:w16sdtdh="http://schemas.microsoft.com/office/word/2020/wordml/sdtdatahash" xmlns:w16sdtfl="http://schemas.microsoft.com/office/word/2024/wordml/sdtformatlock" xmlns:w16se="http://schemas.microsoft.com/office/word/2015/wordml/symex" xmlns:wpg="http://schemas.microsoft.com/office/word/2010/wordprocessingGroup" xmlns:wpi="http://schemas.microsoft.com/office/word/2010/wordprocessingInk" xmlns:wne="http://schemas.microsoft.com/office/word/2006/wordml" xmlns:wps="http://schemas.microsoft.com/office/word/2010/wordprocessingShape" mc:Ignorable="w14 w15 w16se w16cid w16 w16cex w16sdtdh w16sdtfl cr w16du wp14">
+  <w16cex:commentExtensible w16cex:durableId="6A28D02C" w16cex:dateUtc="2025-01-14T15:03:00Z"/>
+  <w16cex:commentExtensible w16cex:durableId="7260339B" w16cex:dateUtc="2025-01-14T15:03:00Z"/>
+</w16cex:commentsExtensible>
+</file>
+
+<file path=word/commentsIds.xml><?xml version="1.0" encoding="utf-8"?>
+<w16cid:commentsIds xmlns:wpc="http://schemas.microsoft.com/office/word/2010/wordprocessingCanvas" xmlns:cx="http://schemas.microsoft.com/office/drawing/2014/chartex" xmlns:cx1="http://schemas.microsoft.com/office/drawing/2015/9/8/chartex" xmlns:cx2="http://schemas.microsoft.com/office/drawing/2015/10/21/chartex" xmlns:cx3="http://schemas.microsoft.com/office/drawing/2016/5/9/chartex" xmlns:cx4="http://schemas.microsoft.com/office/drawing/2016/5/10/chartex" xmlns:cx5="http://schemas.microsoft.com/office/drawing/2016/5/11/chartex" xmlns:cx6="http://schemas.microsoft.com/office/drawing/2016/5/12/chartex" xmlns:cx7="http://schemas.microsoft.com/office/drawing/2016/5/13/chartex" xmlns:cx8="http://schemas.microsoft.com/office/drawing/2016/5/14/chartex" xmlns:mc="http://schemas.openxmlformats.org/markup-compatibility/2006" xmlns:aink="http://schemas.microsoft.com/office/drawing/2016/ink" xmlns:am3d="http://schemas.microsoft.com/office/drawing/2017/model3d" xmlns:o="urn:schemas-microsoft-com:office:office" xmlns:oel="http://schemas.microsoft.com/office/2019/extlst" xmlns:r="http://schemas.openxmlformats.org/officeDocument/2006/relationships" xmlns:m="http://schemas.openxmlformats.org/officeDocument/2006/math" xmlns:v="urn:schemas-microsoft-com:vml" xmlns:wp14="http://schemas.microsoft.com/office/word/2010/wordprocessingDrawing" xmlns:wp="http://schemas.openxmlformats.org/drawingml/2006/wordprocessingDrawing" xmlns:w10="urn:schemas-microsoft-com:office:word" xmlns:w="http://schemas.openxmlformats.org/wordprocessingml/2006/main" xmlns:w14="http://schemas.microsoft.com/office/word/2010/wordml" xmlns:w15="http://schemas.microsoft.com/office/word/2012/wordml" xmlns:w16cex="http://schemas.microsoft.com/office/word/2018/wordml/cex" xmlns:w16cid="http://schemas.microsoft.com/office/word/2016/wordml/cid" xmlns:w16="http://schemas.microsoft.com/office/word/2018/wordml" xmlns:w16du="http://schemas.microsoft.com/office/word/2023/wordml/word16du" xmlns:w16sdtdh="http://schemas.microsoft.com/office/word/2020/wordml/sdtdatahash" xmlns:w16sdtfl="http://schemas.microsoft.com/office/word/2024/wordml/sdtformatlock" xmlns:w16se="http://schemas.microsoft.com/office/word/2015/wordml/symex" xmlns:wpg="http://schemas.microsoft.com/office/word/2010/wordprocessingGroup" xmlns:wpi="http://schemas.microsoft.com/office/word/2010/wordprocessingInk" xmlns:wne="http://schemas.microsoft.com/office/word/2006/wordml" xmlns:wps="http://schemas.microsoft.com/office/word/2010/wordprocessingShape" mc:Ignorable="w14 w15 w16se w16cid w16 w16cex w16sdtdh w16sdtfl w16du wp14">
+  <w16cid:commentId w16cid:paraId="74E8B8C0" w16cid:durableId="6A28D02C"/>
+  <w16cid:commentId w16cid:paraId="681C29BB" w16cid:durableId="7260339B"/>
+</w16cid:commentsIds>
+</file>
+
 <file path=word/numbering.xml><?xml version="1.0" encoding="utf-8"?>
-<w:numbering xmlns:wpc="http://schemas.microsoft.com/office/word/2010/wordprocessingCanvas" xmlns:cx="http://schemas.microsoft.com/office/drawing/2014/chartex" xmlns:cx1="http://schemas.microsoft.com/office/drawing/2015/9/8/chartex" xmlns:mc="http://schemas.openxmlformats.org/markup-compatibility/2006" xmlns:o="urn:schemas-microsoft-com:office:office" xmlns:r="http://schemas.openxmlformats.org/officeDocument/2006/relationships" xmlns:m="http://schemas.openxmlformats.org/officeDocument/2006/math" xmlns:v="urn:schemas-microsoft-com:vml" xmlns:wp14="http://schemas.microsoft.com/office/word/2010/wordprocessingDrawing" xmlns:wp="http://schemas.openxmlformats.org/drawingml/2006/wordprocessingDrawing" xmlns:w10="urn:schemas-microsoft-com:office:word" xmlns:w="http://schemas.openxmlformats.org/wordprocessingml/2006/main" xmlns:w14="http://schemas.microsoft.com/office/word/2010/wordml" xmlns:w15="http://schemas.microsoft.com/office/word/2012/wordml" xmlns:w16se="http://schemas.microsoft.com/office/word/2015/wordml/symex" xmlns:wpg="http://schemas.microsoft.com/office/word/2010/wordprocessingGroup" xmlns:wpi="http://schemas.microsoft.com/office/word/2010/wordprocessingInk" xmlns:wne="http://schemas.microsoft.com/office/word/2006/wordml" xmlns:wps="http://schemas.microsoft.com/office/word/2010/wordprocessingShape" mc:Ignorable="w14 w15 w16se wp14">
+<w:numbering xmlns:wpc="http://schemas.microsoft.com/office/word/2010/wordprocessingCanvas" xmlns:cx="http://schemas.microsoft.com/office/drawing/2014/chartex" xmlns:cx1="http://schemas.microsoft.com/office/drawing/2015/9/8/chartex" xmlns:cx2="http://schemas.microsoft.com/office/drawing/2015/10/21/chartex" xmlns:cx3="http://schemas.microsoft.com/office/drawing/2016/5/9/chartex" xmlns:cx4="http://schemas.microsoft.com/office/drawing/2016/5/10/chartex" xmlns:cx5="http://schemas.microsoft.com/office/drawing/2016/5/11/chartex" xmlns:cx6="http://schemas.microsoft.com/office/drawing/2016/5/12/chartex" xmlns:cx7="http://schemas.microsoft.com/office/drawing/2016/5/13/chartex" xmlns:cx8="http://schemas.microsoft.com/office/drawing/2016/5/14/chartex" xmlns:mc="http://schemas.openxmlformats.org/markup-compatibility/2006" xmlns:aink="http://schemas.microsoft.com/office/drawing/2016/ink" xmlns:am3d="http://schemas.microsoft.com/office/drawing/2017/model3d" xmlns:o="urn:schemas-microsoft-com:office:office" xmlns:oel="http://schemas.microsoft.com/office/2019/extlst" xmlns:r="http://schemas.openxmlformats.org/officeDocument/2006/relationships" xmlns:m="http://schemas.openxmlformats.org/officeDocument/2006/math" xmlns:v="urn:schemas-microsoft-com:vml" xmlns:wp14="http://schemas.microsoft.com/office/word/2010/wordprocessingDrawing" xmlns:wp="http://schemas.openxmlformats.org/drawingml/2006/wordprocessingDrawing" xmlns:w10="urn:schemas-microsoft-com:office:word" xmlns:w="http://schemas.openxmlformats.org/wordprocessingml/2006/main" xmlns:w14="http://schemas.microsoft.com/office/word/2010/wordml" xmlns:w15="http://schemas.microsoft.com/office/word/2012/wordml" xmlns:w16cex="http://schemas.microsoft.com/office/word/2018/wordml/cex" xmlns:w16cid="http://schemas.microsoft.com/office/word/2016/wordml/cid" xmlns:w16="http://schemas.microsoft.com/office/word/2018/wordml" xmlns:w16du="http://schemas.microsoft.com/office/word/2023/wordml/word16du" xmlns:w16sdtdh="http://schemas.microsoft.com/office/word/2020/wordml/sdtdatahash" xmlns:w16sdtfl="http://schemas.microsoft.com/office/word/2024/wordml/sdtformatlock" xmlns:w16se="http://schemas.microsoft.com/office/word/2015/wordml/symex" xmlns:wpg="http://schemas.microsoft.com/office/word/2010/wordprocessingGroup" xmlns:wpi="http://schemas.microsoft.com/office/word/2010/wordprocessingInk" xmlns:wne="http://schemas.microsoft.com/office/word/2006/wordml" xmlns:wps="http://schemas.microsoft.com/office/word/2010/wordprocessingShape" mc:Ignorable="w14 w15 w16se w16cid w16 w16cex w16sdtdh w16sdtfl w16du wp14">
   <w:abstractNum w:abstractNumId="0" w15:restartNumberingAfterBreak="0">
     <w:nsid w:val="3CD90F21"/>
     <w:multiLevelType w:val="hybridMultilevel"/>
@@ -961,23 +1044,31 @@
       </w:rPr>
     </w:lvl>
   </w:abstractNum>
-  <w:num w:numId="1">
+  <w:num w:numId="1" w16cid:durableId="463743159">
     <w:abstractNumId w:val="0"/>
   </w:num>
-  <w:num w:numId="2">
+  <w:num w:numId="2" w16cid:durableId="939340668">
     <w:abstractNumId w:val="3"/>
   </w:num>
-  <w:num w:numId="3">
+  <w:num w:numId="3" w16cid:durableId="559363938">
     <w:abstractNumId w:val="2"/>
   </w:num>
-  <w:num w:numId="4">
+  <w:num w:numId="4" w16cid:durableId="820854655">
     <w:abstractNumId w:val="1"/>
   </w:num>
 </w:numbering>
 </file>
 
+<file path=word/people.xml><?xml version="1.0" encoding="utf-8"?>
+<w15:people xmlns:wpc="http://schemas.microsoft.com/office/word/2010/wordprocessingCanvas" xmlns:cx="http://schemas.microsoft.com/office/drawing/2014/chartex" xmlns:cx1="http://schemas.microsoft.com/office/drawing/2015/9/8/chartex" xmlns:cx2="http://schemas.microsoft.com/office/drawing/2015/10/21/chartex" xmlns:cx3="http://schemas.microsoft.com/office/drawing/2016/5/9/chartex" xmlns:cx4="http://schemas.microsoft.com/office/drawing/2016/5/10/chartex" xmlns:cx5="http://schemas.microsoft.com/office/drawing/2016/5/11/chartex" xmlns:cx6="http://schemas.microsoft.com/office/drawing/2016/5/12/chartex" xmlns:cx7="http://schemas.microsoft.com/office/drawing/2016/5/13/chartex" xmlns:cx8="http://schemas.microsoft.com/office/drawing/2016/5/14/chartex" xmlns:mc="http://schemas.openxmlformats.org/markup-compatibility/2006" xmlns:aink="http://schemas.microsoft.com/office/drawing/2016/ink" xmlns:am3d="http://schemas.microsoft.com/office/drawing/2017/model3d" xmlns:o="urn:schemas-microsoft-com:office:office" xmlns:oel="http://schemas.microsoft.com/office/2019/extlst" xmlns:r="http://schemas.openxmlformats.org/officeDocument/2006/relationships" xmlns:m="http://schemas.openxmlformats.org/officeDocument/2006/math" xmlns:v="urn:schemas-microsoft-com:vml" xmlns:wp14="http://schemas.microsoft.com/office/word/2010/wordprocessingDrawing" xmlns:wp="http://schemas.openxmlformats.org/drawingml/2006/wordprocessingDrawing" xmlns:w10="urn:schemas-microsoft-com:office:word" xmlns:w="http://schemas.openxmlformats.org/wordprocessingml/2006/main" xmlns:w14="http://schemas.microsoft.com/office/word/2010/wordml" xmlns:w15="http://schemas.microsoft.com/office/word/2012/wordml" xmlns:w16cex="http://schemas.microsoft.com/office/word/2018/wordml/cex" xmlns:w16cid="http://schemas.microsoft.com/office/word/2016/wordml/cid" xmlns:w16="http://schemas.microsoft.com/office/word/2018/wordml" xmlns:w16du="http://schemas.microsoft.com/office/word/2023/wordml/word16du" xmlns:w16sdtdh="http://schemas.microsoft.com/office/word/2020/wordml/sdtdatahash" xmlns:w16sdtfl="http://schemas.microsoft.com/office/word/2024/wordml/sdtformatlock" xmlns:w16se="http://schemas.microsoft.com/office/word/2015/wordml/symex" xmlns:wpg="http://schemas.microsoft.com/office/word/2010/wordprocessingGroup" xmlns:wpi="http://schemas.microsoft.com/office/word/2010/wordprocessingInk" xmlns:wne="http://schemas.microsoft.com/office/word/2006/wordml" xmlns:wps="http://schemas.microsoft.com/office/word/2010/wordprocessingShape" mc:Ignorable="w14 w15 w16se w16cid w16 w16cex w16sdtdh w16sdtfl w16du wp14">
+  <w15:person w15:author="Frankie Inguanez">
+    <w15:presenceInfo w15:providerId="AD" w15:userId="S::Frankie.Inguanez@mcast.edu.mt::53a3cfbd-387a-419b-b633-6347d1690fd8"/>
+  </w15:person>
+</w15:people>
+</file>
+
 <file path=word/styles.xml><?xml version="1.0" encoding="utf-8"?>
-<w:styles xmlns:mc="http://schemas.openxmlformats.org/markup-compatibility/2006" xmlns:r="http://schemas.openxmlformats.org/officeDocument/2006/relationships" xmlns:w="http://schemas.openxmlformats.org/wordprocessingml/2006/main" xmlns:w14="http://schemas.microsoft.com/office/word/2010/wordml" xmlns:w15="http://schemas.microsoft.com/office/word/2012/wordml" xmlns:w16se="http://schemas.microsoft.com/office/word/2015/wordml/symex" mc:Ignorable="w14 w15 w16se">
+<w:styles xmlns:mc="http://schemas.openxmlformats.org/markup-compatibility/2006" xmlns:r="http://schemas.openxmlformats.org/officeDocument/2006/relationships" xmlns:w="http://schemas.openxmlformats.org/wordprocessingml/2006/main" xmlns:w14="http://schemas.microsoft.com/office/word/2010/wordml" xmlns:w15="http://schemas.microsoft.com/office/word/2012/wordml" xmlns:w16cex="http://schemas.microsoft.com/office/word/2018/wordml/cex" xmlns:w16cid="http://schemas.microsoft.com/office/word/2016/wordml/cid" xmlns:w16="http://schemas.microsoft.com/office/word/2018/wordml" xmlns:w16du="http://schemas.microsoft.com/office/word/2023/wordml/word16du" xmlns:w16sdtdh="http://schemas.microsoft.com/office/word/2020/wordml/sdtdatahash" xmlns:w16sdtfl="http://schemas.microsoft.com/office/word/2024/wordml/sdtformatlock" xmlns:w16se="http://schemas.microsoft.com/office/word/2015/wordml/symex" mc:Ignorable="w14 w15 w16se w16cid w16 w16cex w16sdtdh w16sdtfl w16du">
   <w:docDefaults>
     <w:rPrDefault>
       <w:rPr>
@@ -993,7 +1084,7 @@
       </w:pPr>
     </w:pPrDefault>
   </w:docDefaults>
-  <w:latentStyles w:defLockedState="0" w:defUIPriority="99" w:defSemiHidden="0" w:defUnhideWhenUsed="0" w:defQFormat="0" w:count="371">
+  <w:latentStyles w:defLockedState="0" w:defUIPriority="99" w:defSemiHidden="0" w:defUnhideWhenUsed="0" w:defQFormat="0" w:count="376">
     <w:lsdException w:name="Normal" w:uiPriority="0" w:qFormat="1"/>
     <w:lsdException w:name="heading 1" w:uiPriority="9" w:qFormat="1"/>
     <w:lsdException w:name="heading 2" w:semiHidden="1" w:uiPriority="9" w:unhideWhenUsed="1" w:qFormat="1"/>
@@ -1365,6 +1456,11 @@
     <w:lsdException w:name="List Table 5 Dark Accent 6" w:uiPriority="50"/>
     <w:lsdException w:name="List Table 6 Colorful Accent 6" w:uiPriority="51"/>
     <w:lsdException w:name="List Table 7 Colorful Accent 6" w:uiPriority="52"/>
+    <w:lsdException w:name="Mention" w:semiHidden="1" w:unhideWhenUsed="1"/>
+    <w:lsdException w:name="Smart Hyperlink" w:semiHidden="1" w:unhideWhenUsed="1"/>
+    <w:lsdException w:name="Hashtag" w:semiHidden="1" w:unhideWhenUsed="1"/>
+    <w:lsdException w:name="Unresolved Mention" w:semiHidden="1" w:unhideWhenUsed="1"/>
+    <w:lsdException w:name="Smart Link" w:semiHidden="1" w:unhideWhenUsed="1"/>
   </w:latentStyles>
   <w:style w:type="paragraph" w:default="1" w:styleId="Normal">
     <w:name w:val="Normal"/>
@@ -1407,6 +1503,72 @@
       <w:ind w:left="720"/>
       <w:contextualSpacing/>
     </w:pPr>
+  </w:style>
+  <w:style w:type="character" w:styleId="CommentReference">
+    <w:name w:val="annotation reference"/>
+    <w:basedOn w:val="DefaultParagraphFont"/>
+    <w:uiPriority w:val="99"/>
+    <w:semiHidden/>
+    <w:unhideWhenUsed/>
+    <w:rsid w:val="00B47FAD"/>
+    <w:rPr>
+      <w:sz w:val="16"/>
+      <w:szCs w:val="16"/>
+    </w:rPr>
+  </w:style>
+  <w:style w:type="paragraph" w:styleId="CommentText">
+    <w:name w:val="annotation text"/>
+    <w:basedOn w:val="Normal"/>
+    <w:link w:val="CommentTextChar"/>
+    <w:uiPriority w:val="99"/>
+    <w:unhideWhenUsed/>
+    <w:rsid w:val="00B47FAD"/>
+    <w:pPr>
+      <w:spacing w:line="240" w:lineRule="auto"/>
+    </w:pPr>
+    <w:rPr>
+      <w:sz w:val="20"/>
+      <w:szCs w:val="20"/>
+    </w:rPr>
+  </w:style>
+  <w:style w:type="character" w:customStyle="1" w:styleId="CommentTextChar">
+    <w:name w:val="Comment Text Char"/>
+    <w:basedOn w:val="DefaultParagraphFont"/>
+    <w:link w:val="CommentText"/>
+    <w:uiPriority w:val="99"/>
+    <w:rsid w:val="00B47FAD"/>
+    <w:rPr>
+      <w:sz w:val="20"/>
+      <w:szCs w:val="20"/>
+    </w:rPr>
+  </w:style>
+  <w:style w:type="paragraph" w:styleId="CommentSubject">
+    <w:name w:val="annotation subject"/>
+    <w:basedOn w:val="CommentText"/>
+    <w:next w:val="CommentText"/>
+    <w:link w:val="CommentSubjectChar"/>
+    <w:uiPriority w:val="99"/>
+    <w:semiHidden/>
+    <w:unhideWhenUsed/>
+    <w:rsid w:val="00B47FAD"/>
+    <w:rPr>
+      <w:b/>
+      <w:bCs/>
+    </w:rPr>
+  </w:style>
+  <w:style w:type="character" w:customStyle="1" w:styleId="CommentSubjectChar">
+    <w:name w:val="Comment Subject Char"/>
+    <w:basedOn w:val="CommentTextChar"/>
+    <w:link w:val="CommentSubject"/>
+    <w:uiPriority w:val="99"/>
+    <w:semiHidden/>
+    <w:rsid w:val="00B47FAD"/>
+    <w:rPr>
+      <w:b/>
+      <w:bCs/>
+      <w:sz w:val="20"/>
+      <w:szCs w:val="20"/>
+    </w:rPr>
   </w:style>
 </w:styles>
 </file>
